--- a/EPIGseqManuscript/tables/EPIG-tables.docx
+++ b/EPIGseqManuscript/tables/EPIG-tables.docx
@@ -2,6 +2,1367 @@
 <file path=word/document.xml><?xml version="1.0" encoding="utf-8"?>
 <w:document xmlns:wpc="http://schemas.microsoft.com/office/word/2010/wordprocessingCanvas" xmlns:mc="http://schemas.openxmlformats.org/markup-compatibility/2006" xmlns:o="urn:schemas-microsoft-com:office:office" xmlns:r="http://schemas.openxmlformats.org/officeDocument/2006/relationships" xmlns:m="http://schemas.openxmlformats.org/officeDocument/2006/math" xmlns:v="urn:schemas-microsoft-com:vml" xmlns:wp14="http://schemas.microsoft.com/office/word/2010/wordprocessingDrawing" xmlns:wp="http://schemas.openxmlformats.org/drawingml/2006/wordprocessingDrawing" xmlns:w10="urn:schemas-microsoft-com:office:word" xmlns:w="http://schemas.openxmlformats.org/wordprocessingml/2006/main" xmlns:w14="http://schemas.microsoft.com/office/word/2010/wordml" xmlns:wpg="http://schemas.microsoft.com/office/word/2010/wordprocessingGroup" xmlns:wpi="http://schemas.microsoft.com/office/word/2010/wordprocessingInk" xmlns:wne="http://schemas.microsoft.com/office/word/2006/wordml" xmlns:wps="http://schemas.microsoft.com/office/word/2010/wordprocessingShape" mc:Ignorable="w14 wp14">
   <w:body>
+    <w:tbl>
+      <w:tblPr>
+        <w:tblStyle w:val="TableGrid"/>
+        <w:tblW w:w="0" w:type="auto"/>
+        <w:tblLayout w:type="fixed"/>
+        <w:tblLook w:val="04A0" w:firstRow="1" w:lastRow="0" w:firstColumn="1" w:lastColumn="0" w:noHBand="0" w:noVBand="1"/>
+      </w:tblPr>
+      <w:tblGrid>
+        <w:gridCol w:w="918"/>
+        <w:gridCol w:w="360"/>
+        <w:gridCol w:w="450"/>
+        <w:gridCol w:w="450"/>
+        <w:gridCol w:w="450"/>
+        <w:gridCol w:w="540"/>
+        <w:gridCol w:w="450"/>
+        <w:gridCol w:w="450"/>
+        <w:gridCol w:w="450"/>
+        <w:gridCol w:w="630"/>
+        <w:gridCol w:w="587"/>
+        <w:gridCol w:w="534"/>
+        <w:gridCol w:w="614"/>
+        <w:gridCol w:w="693"/>
+        <w:gridCol w:w="614"/>
+        <w:gridCol w:w="693"/>
+        <w:gridCol w:w="693"/>
+      </w:tblGrid>
+      <w:tr>
+        <w:tc>
+          <w:tcPr>
+            <w:tcW w:w="918" w:type="dxa"/>
+            <w:vAlign w:val="bottom"/>
+          </w:tcPr>
+          <w:p>
+            <w:pPr>
+              <w:rPr>
+                <w:rFonts w:ascii="Calibri" w:hAnsi="Calibri"/>
+                <w:color w:val="000000"/>
+                <w:sz w:val="14"/>
+                <w:szCs w:val="14"/>
+              </w:rPr>
+            </w:pPr>
+            <w:r>
+              <w:rPr>
+                <w:rFonts w:ascii="Calibri" w:hAnsi="Calibri"/>
+                <w:color w:val="000000"/>
+                <w:sz w:val="14"/>
+                <w:szCs w:val="14"/>
+              </w:rPr>
+              <w:t> </w:t>
+            </w:r>
+          </w:p>
+        </w:tc>
+        <w:tc>
+          <w:tcPr>
+            <w:tcW w:w="360" w:type="dxa"/>
+            <w:vAlign w:val="bottom"/>
+          </w:tcPr>
+          <w:p>
+            <w:pPr>
+              <w:jc w:val="right"/>
+              <w:rPr>
+                <w:rFonts w:ascii="Calibri" w:hAnsi="Calibri"/>
+                <w:color w:val="000000"/>
+                <w:sz w:val="14"/>
+                <w:szCs w:val="14"/>
+              </w:rPr>
+            </w:pPr>
+            <w:r>
+              <w:rPr>
+                <w:rFonts w:ascii="Calibri" w:hAnsi="Calibri"/>
+                <w:color w:val="000000"/>
+                <w:sz w:val="14"/>
+                <w:szCs w:val="14"/>
+              </w:rPr>
+              <w:t>1</w:t>
+            </w:r>
+          </w:p>
+        </w:tc>
+        <w:tc>
+          <w:tcPr>
+            <w:tcW w:w="450" w:type="dxa"/>
+            <w:vAlign w:val="bottom"/>
+          </w:tcPr>
+          <w:p>
+            <w:pPr>
+              <w:jc w:val="right"/>
+              <w:rPr>
+                <w:rFonts w:ascii="Calibri" w:hAnsi="Calibri"/>
+                <w:color w:val="000000"/>
+                <w:sz w:val="14"/>
+                <w:szCs w:val="14"/>
+              </w:rPr>
+            </w:pPr>
+            <w:r>
+              <w:rPr>
+                <w:rFonts w:ascii="Calibri" w:hAnsi="Calibri"/>
+                <w:color w:val="000000"/>
+                <w:sz w:val="14"/>
+                <w:szCs w:val="14"/>
+              </w:rPr>
+              <w:t>1</w:t>
+            </w:r>
+          </w:p>
+        </w:tc>
+        <w:tc>
+          <w:tcPr>
+            <w:tcW w:w="450" w:type="dxa"/>
+            <w:vAlign w:val="bottom"/>
+          </w:tcPr>
+          <w:p>
+            <w:pPr>
+              <w:jc w:val="right"/>
+              <w:rPr>
+                <w:rFonts w:ascii="Calibri" w:hAnsi="Calibri"/>
+                <w:color w:val="000000"/>
+                <w:sz w:val="14"/>
+                <w:szCs w:val="14"/>
+              </w:rPr>
+            </w:pPr>
+            <w:r>
+              <w:rPr>
+                <w:rFonts w:ascii="Calibri" w:hAnsi="Calibri"/>
+                <w:color w:val="000000"/>
+                <w:sz w:val="14"/>
+                <w:szCs w:val="14"/>
+              </w:rPr>
+              <w:t>1</w:t>
+            </w:r>
+          </w:p>
+        </w:tc>
+        <w:tc>
+          <w:tcPr>
+            <w:tcW w:w="450" w:type="dxa"/>
+            <w:vAlign w:val="bottom"/>
+          </w:tcPr>
+          <w:p>
+            <w:pPr>
+              <w:jc w:val="right"/>
+              <w:rPr>
+                <w:rFonts w:ascii="Calibri" w:hAnsi="Calibri"/>
+                <w:color w:val="000000"/>
+                <w:sz w:val="14"/>
+                <w:szCs w:val="14"/>
+              </w:rPr>
+            </w:pPr>
+            <w:r>
+              <w:rPr>
+                <w:rFonts w:ascii="Calibri" w:hAnsi="Calibri"/>
+                <w:color w:val="000000"/>
+                <w:sz w:val="14"/>
+                <w:szCs w:val="14"/>
+              </w:rPr>
+              <w:t>1</w:t>
+            </w:r>
+          </w:p>
+        </w:tc>
+        <w:tc>
+          <w:tcPr>
+            <w:tcW w:w="540" w:type="dxa"/>
+            <w:vAlign w:val="bottom"/>
+          </w:tcPr>
+          <w:p>
+            <w:pPr>
+              <w:jc w:val="right"/>
+              <w:rPr>
+                <w:rFonts w:ascii="Calibri" w:hAnsi="Calibri"/>
+                <w:color w:val="000000"/>
+                <w:sz w:val="14"/>
+                <w:szCs w:val="14"/>
+              </w:rPr>
+            </w:pPr>
+            <w:r>
+              <w:rPr>
+                <w:rFonts w:ascii="Calibri" w:hAnsi="Calibri"/>
+                <w:color w:val="000000"/>
+                <w:sz w:val="14"/>
+                <w:szCs w:val="14"/>
+              </w:rPr>
+              <w:t>2</w:t>
+            </w:r>
+          </w:p>
+        </w:tc>
+        <w:tc>
+          <w:tcPr>
+            <w:tcW w:w="450" w:type="dxa"/>
+            <w:vAlign w:val="bottom"/>
+          </w:tcPr>
+          <w:p>
+            <w:pPr>
+              <w:jc w:val="right"/>
+              <w:rPr>
+                <w:rFonts w:ascii="Calibri" w:hAnsi="Calibri"/>
+                <w:color w:val="000000"/>
+                <w:sz w:val="14"/>
+                <w:szCs w:val="14"/>
+              </w:rPr>
+            </w:pPr>
+            <w:r>
+              <w:rPr>
+                <w:rFonts w:ascii="Calibri" w:hAnsi="Calibri"/>
+                <w:color w:val="000000"/>
+                <w:sz w:val="14"/>
+                <w:szCs w:val="14"/>
+              </w:rPr>
+              <w:t>2</w:t>
+            </w:r>
+          </w:p>
+        </w:tc>
+        <w:tc>
+          <w:tcPr>
+            <w:tcW w:w="450" w:type="dxa"/>
+            <w:vAlign w:val="bottom"/>
+          </w:tcPr>
+          <w:p>
+            <w:pPr>
+              <w:jc w:val="right"/>
+              <w:rPr>
+                <w:rFonts w:ascii="Calibri" w:hAnsi="Calibri"/>
+                <w:color w:val="000000"/>
+                <w:sz w:val="14"/>
+                <w:szCs w:val="14"/>
+              </w:rPr>
+            </w:pPr>
+            <w:r>
+              <w:rPr>
+                <w:rFonts w:ascii="Calibri" w:hAnsi="Calibri"/>
+                <w:color w:val="000000"/>
+                <w:sz w:val="14"/>
+                <w:szCs w:val="14"/>
+              </w:rPr>
+              <w:t>2</w:t>
+            </w:r>
+          </w:p>
+        </w:tc>
+        <w:tc>
+          <w:tcPr>
+            <w:tcW w:w="450" w:type="dxa"/>
+            <w:vAlign w:val="bottom"/>
+          </w:tcPr>
+          <w:p>
+            <w:pPr>
+              <w:jc w:val="right"/>
+              <w:rPr>
+                <w:rFonts w:ascii="Calibri" w:hAnsi="Calibri"/>
+                <w:color w:val="000000"/>
+                <w:sz w:val="14"/>
+                <w:szCs w:val="14"/>
+              </w:rPr>
+            </w:pPr>
+            <w:r>
+              <w:rPr>
+                <w:rFonts w:ascii="Calibri" w:hAnsi="Calibri"/>
+                <w:color w:val="000000"/>
+                <w:sz w:val="14"/>
+                <w:szCs w:val="14"/>
+              </w:rPr>
+              <w:t>2</w:t>
+            </w:r>
+          </w:p>
+        </w:tc>
+        <w:tc>
+          <w:tcPr>
+            <w:tcW w:w="630" w:type="dxa"/>
+            <w:vAlign w:val="bottom"/>
+          </w:tcPr>
+          <w:p>
+            <w:pPr>
+              <w:jc w:val="right"/>
+              <w:rPr>
+                <w:rFonts w:ascii="Calibri" w:hAnsi="Calibri"/>
+                <w:color w:val="000000"/>
+                <w:sz w:val="14"/>
+                <w:szCs w:val="14"/>
+              </w:rPr>
+            </w:pPr>
+            <w:r>
+              <w:rPr>
+                <w:rFonts w:ascii="Calibri" w:hAnsi="Calibri"/>
+                <w:color w:val="000000"/>
+                <w:sz w:val="14"/>
+                <w:szCs w:val="14"/>
+              </w:rPr>
+              <w:t>3</w:t>
+            </w:r>
+          </w:p>
+        </w:tc>
+        <w:tc>
+          <w:tcPr>
+            <w:tcW w:w="587" w:type="dxa"/>
+            <w:vAlign w:val="bottom"/>
+          </w:tcPr>
+          <w:p>
+            <w:pPr>
+              <w:jc w:val="right"/>
+              <w:rPr>
+                <w:rFonts w:ascii="Calibri" w:hAnsi="Calibri"/>
+                <w:color w:val="000000"/>
+                <w:sz w:val="14"/>
+                <w:szCs w:val="14"/>
+              </w:rPr>
+            </w:pPr>
+            <w:r>
+              <w:rPr>
+                <w:rFonts w:ascii="Calibri" w:hAnsi="Calibri"/>
+                <w:color w:val="000000"/>
+                <w:sz w:val="14"/>
+                <w:szCs w:val="14"/>
+              </w:rPr>
+              <w:t>3</w:t>
+            </w:r>
+          </w:p>
+        </w:tc>
+        <w:tc>
+          <w:tcPr>
+            <w:tcW w:w="534" w:type="dxa"/>
+            <w:vAlign w:val="bottom"/>
+          </w:tcPr>
+          <w:p>
+            <w:pPr>
+              <w:jc w:val="right"/>
+              <w:rPr>
+                <w:rFonts w:ascii="Calibri" w:hAnsi="Calibri"/>
+                <w:color w:val="000000"/>
+                <w:sz w:val="14"/>
+                <w:szCs w:val="14"/>
+              </w:rPr>
+            </w:pPr>
+            <w:r>
+              <w:rPr>
+                <w:rFonts w:ascii="Calibri" w:hAnsi="Calibri"/>
+                <w:color w:val="000000"/>
+                <w:sz w:val="14"/>
+                <w:szCs w:val="14"/>
+              </w:rPr>
+              <w:t>3</w:t>
+            </w:r>
+          </w:p>
+        </w:tc>
+        <w:tc>
+          <w:tcPr>
+            <w:tcW w:w="614" w:type="dxa"/>
+            <w:vAlign w:val="bottom"/>
+          </w:tcPr>
+          <w:p>
+            <w:pPr>
+              <w:jc w:val="right"/>
+              <w:rPr>
+                <w:rFonts w:ascii="Calibri" w:hAnsi="Calibri"/>
+                <w:color w:val="000000"/>
+                <w:sz w:val="14"/>
+                <w:szCs w:val="14"/>
+              </w:rPr>
+            </w:pPr>
+            <w:r>
+              <w:rPr>
+                <w:rFonts w:ascii="Calibri" w:hAnsi="Calibri"/>
+                <w:color w:val="000000"/>
+                <w:sz w:val="14"/>
+                <w:szCs w:val="14"/>
+              </w:rPr>
+              <w:t>3</w:t>
+            </w:r>
+          </w:p>
+        </w:tc>
+        <w:tc>
+          <w:tcPr>
+            <w:tcW w:w="693" w:type="dxa"/>
+            <w:vAlign w:val="bottom"/>
+          </w:tcPr>
+          <w:p>
+            <w:pPr>
+              <w:jc w:val="right"/>
+              <w:rPr>
+                <w:rFonts w:ascii="Calibri" w:hAnsi="Calibri"/>
+                <w:color w:val="000000"/>
+                <w:sz w:val="14"/>
+                <w:szCs w:val="14"/>
+              </w:rPr>
+            </w:pPr>
+            <w:r>
+              <w:rPr>
+                <w:rFonts w:ascii="Calibri" w:hAnsi="Calibri"/>
+                <w:color w:val="000000"/>
+                <w:sz w:val="14"/>
+                <w:szCs w:val="14"/>
+              </w:rPr>
+              <w:t>4</w:t>
+            </w:r>
+          </w:p>
+        </w:tc>
+        <w:tc>
+          <w:tcPr>
+            <w:tcW w:w="614" w:type="dxa"/>
+            <w:vAlign w:val="bottom"/>
+          </w:tcPr>
+          <w:p>
+            <w:pPr>
+              <w:jc w:val="right"/>
+              <w:rPr>
+                <w:rFonts w:ascii="Calibri" w:hAnsi="Calibri"/>
+                <w:color w:val="000000"/>
+                <w:sz w:val="14"/>
+                <w:szCs w:val="14"/>
+              </w:rPr>
+            </w:pPr>
+            <w:r>
+              <w:rPr>
+                <w:rFonts w:ascii="Calibri" w:hAnsi="Calibri"/>
+                <w:color w:val="000000"/>
+                <w:sz w:val="14"/>
+                <w:szCs w:val="14"/>
+              </w:rPr>
+              <w:t>4</w:t>
+            </w:r>
+          </w:p>
+        </w:tc>
+        <w:tc>
+          <w:tcPr>
+            <w:tcW w:w="693" w:type="dxa"/>
+            <w:vAlign w:val="bottom"/>
+          </w:tcPr>
+          <w:p>
+            <w:pPr>
+              <w:jc w:val="right"/>
+              <w:rPr>
+                <w:rFonts w:ascii="Calibri" w:hAnsi="Calibri"/>
+                <w:color w:val="000000"/>
+                <w:sz w:val="14"/>
+                <w:szCs w:val="14"/>
+              </w:rPr>
+            </w:pPr>
+            <w:r>
+              <w:rPr>
+                <w:rFonts w:ascii="Calibri" w:hAnsi="Calibri"/>
+                <w:color w:val="000000"/>
+                <w:sz w:val="14"/>
+                <w:szCs w:val="14"/>
+              </w:rPr>
+              <w:t>4</w:t>
+            </w:r>
+          </w:p>
+        </w:tc>
+        <w:tc>
+          <w:tcPr>
+            <w:tcW w:w="693" w:type="dxa"/>
+            <w:vAlign w:val="bottom"/>
+          </w:tcPr>
+          <w:p>
+            <w:pPr>
+              <w:jc w:val="right"/>
+              <w:rPr>
+                <w:rFonts w:ascii="Calibri" w:hAnsi="Calibri"/>
+                <w:color w:val="000000"/>
+                <w:sz w:val="14"/>
+                <w:szCs w:val="14"/>
+              </w:rPr>
+            </w:pPr>
+            <w:r>
+              <w:rPr>
+                <w:rFonts w:ascii="Calibri" w:hAnsi="Calibri"/>
+                <w:color w:val="000000"/>
+                <w:sz w:val="14"/>
+                <w:szCs w:val="14"/>
+              </w:rPr>
+              <w:t>4</w:t>
+            </w:r>
+          </w:p>
+        </w:tc>
+      </w:tr>
+      <w:tr>
+        <w:tc>
+          <w:tcPr>
+            <w:tcW w:w="918" w:type="dxa"/>
+            <w:vAlign w:val="bottom"/>
+          </w:tcPr>
+          <w:p>
+            <w:pPr>
+              <w:rPr>
+                <w:rFonts w:ascii="Calibri" w:hAnsi="Calibri"/>
+                <w:color w:val="000000"/>
+                <w:sz w:val="14"/>
+                <w:szCs w:val="14"/>
+              </w:rPr>
+            </w:pPr>
+            <w:proofErr w:type="spellStart"/>
+            <w:r>
+              <w:rPr>
+                <w:rFonts w:ascii="Calibri" w:hAnsi="Calibri"/>
+                <w:color w:val="000000"/>
+                <w:sz w:val="14"/>
+                <w:szCs w:val="14"/>
+              </w:rPr>
+              <w:t>TranscriptA</w:t>
+            </w:r>
+            <w:proofErr w:type="spellEnd"/>
+          </w:p>
+        </w:tc>
+        <w:tc>
+          <w:tcPr>
+            <w:tcW w:w="360" w:type="dxa"/>
+            <w:vAlign w:val="bottom"/>
+          </w:tcPr>
+          <w:p>
+            <w:pPr>
+              <w:jc w:val="right"/>
+              <w:rPr>
+                <w:rFonts w:ascii="Calibri" w:hAnsi="Calibri"/>
+                <w:color w:val="000000"/>
+                <w:sz w:val="14"/>
+                <w:szCs w:val="14"/>
+              </w:rPr>
+            </w:pPr>
+            <w:r>
+              <w:rPr>
+                <w:rFonts w:ascii="Calibri" w:hAnsi="Calibri"/>
+                <w:color w:val="000000"/>
+                <w:sz w:val="14"/>
+                <w:szCs w:val="14"/>
+              </w:rPr>
+              <w:t>0</w:t>
+            </w:r>
+          </w:p>
+        </w:tc>
+        <w:tc>
+          <w:tcPr>
+            <w:tcW w:w="450" w:type="dxa"/>
+            <w:vAlign w:val="bottom"/>
+          </w:tcPr>
+          <w:p>
+            <w:pPr>
+              <w:jc w:val="right"/>
+              <w:rPr>
+                <w:rFonts w:ascii="Calibri" w:hAnsi="Calibri"/>
+                <w:color w:val="000000"/>
+                <w:sz w:val="14"/>
+                <w:szCs w:val="14"/>
+              </w:rPr>
+            </w:pPr>
+            <w:r>
+              <w:rPr>
+                <w:rFonts w:ascii="Calibri" w:hAnsi="Calibri"/>
+                <w:color w:val="000000"/>
+                <w:sz w:val="14"/>
+                <w:szCs w:val="14"/>
+              </w:rPr>
+              <w:t>16</w:t>
+            </w:r>
+          </w:p>
+        </w:tc>
+        <w:tc>
+          <w:tcPr>
+            <w:tcW w:w="450" w:type="dxa"/>
+            <w:vAlign w:val="bottom"/>
+          </w:tcPr>
+          <w:p>
+            <w:pPr>
+              <w:jc w:val="right"/>
+              <w:rPr>
+                <w:rFonts w:ascii="Calibri" w:hAnsi="Calibri"/>
+                <w:color w:val="000000"/>
+                <w:sz w:val="14"/>
+                <w:szCs w:val="14"/>
+              </w:rPr>
+            </w:pPr>
+            <w:r>
+              <w:rPr>
+                <w:rFonts w:ascii="Calibri" w:hAnsi="Calibri"/>
+                <w:color w:val="000000"/>
+                <w:sz w:val="14"/>
+                <w:szCs w:val="14"/>
+              </w:rPr>
+              <w:t>1</w:t>
+            </w:r>
+          </w:p>
+        </w:tc>
+        <w:tc>
+          <w:tcPr>
+            <w:tcW w:w="450" w:type="dxa"/>
+            <w:vAlign w:val="bottom"/>
+          </w:tcPr>
+          <w:p>
+            <w:pPr>
+              <w:jc w:val="right"/>
+              <w:rPr>
+                <w:rFonts w:ascii="Calibri" w:hAnsi="Calibri"/>
+                <w:color w:val="000000"/>
+                <w:sz w:val="14"/>
+                <w:szCs w:val="14"/>
+              </w:rPr>
+            </w:pPr>
+            <w:r>
+              <w:rPr>
+                <w:rFonts w:ascii="Calibri" w:hAnsi="Calibri"/>
+                <w:color w:val="000000"/>
+                <w:sz w:val="14"/>
+                <w:szCs w:val="14"/>
+              </w:rPr>
+              <w:t>0</w:t>
+            </w:r>
+          </w:p>
+        </w:tc>
+        <w:tc>
+          <w:tcPr>
+            <w:tcW w:w="540" w:type="dxa"/>
+            <w:vAlign w:val="bottom"/>
+          </w:tcPr>
+          <w:p>
+            <w:pPr>
+              <w:jc w:val="right"/>
+              <w:rPr>
+                <w:rFonts w:ascii="Calibri" w:hAnsi="Calibri"/>
+                <w:color w:val="000000"/>
+                <w:sz w:val="14"/>
+                <w:szCs w:val="14"/>
+              </w:rPr>
+            </w:pPr>
+            <w:r>
+              <w:rPr>
+                <w:rFonts w:ascii="Calibri" w:hAnsi="Calibri"/>
+                <w:color w:val="000000"/>
+                <w:sz w:val="14"/>
+                <w:szCs w:val="14"/>
+              </w:rPr>
+              <w:t>1228</w:t>
+            </w:r>
+          </w:p>
+        </w:tc>
+        <w:tc>
+          <w:tcPr>
+            <w:tcW w:w="450" w:type="dxa"/>
+            <w:vAlign w:val="bottom"/>
+          </w:tcPr>
+          <w:p>
+            <w:pPr>
+              <w:jc w:val="right"/>
+              <w:rPr>
+                <w:rFonts w:ascii="Calibri" w:hAnsi="Calibri"/>
+                <w:color w:val="000000"/>
+                <w:sz w:val="14"/>
+                <w:szCs w:val="14"/>
+              </w:rPr>
+            </w:pPr>
+            <w:r>
+              <w:rPr>
+                <w:rFonts w:ascii="Calibri" w:hAnsi="Calibri"/>
+                <w:color w:val="000000"/>
+                <w:sz w:val="14"/>
+                <w:szCs w:val="14"/>
+              </w:rPr>
+              <w:t>746</w:t>
+            </w:r>
+          </w:p>
+        </w:tc>
+        <w:tc>
+          <w:tcPr>
+            <w:tcW w:w="450" w:type="dxa"/>
+            <w:vAlign w:val="bottom"/>
+          </w:tcPr>
+          <w:p>
+            <w:pPr>
+              <w:jc w:val="right"/>
+              <w:rPr>
+                <w:rFonts w:ascii="Calibri" w:hAnsi="Calibri"/>
+                <w:color w:val="000000"/>
+                <w:sz w:val="14"/>
+                <w:szCs w:val="14"/>
+              </w:rPr>
+            </w:pPr>
+            <w:r>
+              <w:rPr>
+                <w:rFonts w:ascii="Calibri" w:hAnsi="Calibri"/>
+                <w:color w:val="000000"/>
+                <w:sz w:val="14"/>
+                <w:szCs w:val="14"/>
+              </w:rPr>
+              <w:t>166</w:t>
+            </w:r>
+          </w:p>
+        </w:tc>
+        <w:tc>
+          <w:tcPr>
+            <w:tcW w:w="450" w:type="dxa"/>
+            <w:vAlign w:val="bottom"/>
+          </w:tcPr>
+          <w:p>
+            <w:pPr>
+              <w:jc w:val="right"/>
+              <w:rPr>
+                <w:rFonts w:ascii="Calibri" w:hAnsi="Calibri"/>
+                <w:color w:val="000000"/>
+                <w:sz w:val="14"/>
+                <w:szCs w:val="14"/>
+              </w:rPr>
+            </w:pPr>
+            <w:r>
+              <w:rPr>
+                <w:rFonts w:ascii="Calibri" w:hAnsi="Calibri"/>
+                <w:color w:val="000000"/>
+                <w:sz w:val="14"/>
+                <w:szCs w:val="14"/>
+              </w:rPr>
+              <w:t>574</w:t>
+            </w:r>
+          </w:p>
+        </w:tc>
+        <w:tc>
+          <w:tcPr>
+            <w:tcW w:w="630" w:type="dxa"/>
+            <w:vAlign w:val="bottom"/>
+          </w:tcPr>
+          <w:p>
+            <w:pPr>
+              <w:jc w:val="right"/>
+              <w:rPr>
+                <w:rFonts w:ascii="Calibri" w:hAnsi="Calibri"/>
+                <w:color w:val="000000"/>
+                <w:sz w:val="14"/>
+                <w:szCs w:val="14"/>
+              </w:rPr>
+            </w:pPr>
+            <w:r>
+              <w:rPr>
+                <w:rFonts w:ascii="Calibri" w:hAnsi="Calibri"/>
+                <w:color w:val="000000"/>
+                <w:sz w:val="14"/>
+                <w:szCs w:val="14"/>
+              </w:rPr>
+              <w:t>5207</w:t>
+            </w:r>
+          </w:p>
+        </w:tc>
+        <w:tc>
+          <w:tcPr>
+            <w:tcW w:w="587" w:type="dxa"/>
+            <w:vAlign w:val="bottom"/>
+          </w:tcPr>
+          <w:p>
+            <w:pPr>
+              <w:jc w:val="right"/>
+              <w:rPr>
+                <w:rFonts w:ascii="Calibri" w:hAnsi="Calibri"/>
+                <w:color w:val="000000"/>
+                <w:sz w:val="14"/>
+                <w:szCs w:val="14"/>
+              </w:rPr>
+            </w:pPr>
+            <w:r>
+              <w:rPr>
+                <w:rFonts w:ascii="Calibri" w:hAnsi="Calibri"/>
+                <w:color w:val="000000"/>
+                <w:sz w:val="14"/>
+                <w:szCs w:val="14"/>
+              </w:rPr>
+              <w:t>25693</w:t>
+            </w:r>
+          </w:p>
+        </w:tc>
+        <w:tc>
+          <w:tcPr>
+            <w:tcW w:w="534" w:type="dxa"/>
+            <w:vAlign w:val="bottom"/>
+          </w:tcPr>
+          <w:p>
+            <w:pPr>
+              <w:jc w:val="right"/>
+              <w:rPr>
+                <w:rFonts w:ascii="Calibri" w:hAnsi="Calibri"/>
+                <w:color w:val="000000"/>
+                <w:sz w:val="14"/>
+                <w:szCs w:val="14"/>
+              </w:rPr>
+            </w:pPr>
+            <w:r>
+              <w:rPr>
+                <w:rFonts w:ascii="Calibri" w:hAnsi="Calibri"/>
+                <w:color w:val="000000"/>
+                <w:sz w:val="14"/>
+                <w:szCs w:val="14"/>
+              </w:rPr>
+              <w:t>1018</w:t>
+            </w:r>
+          </w:p>
+        </w:tc>
+        <w:tc>
+          <w:tcPr>
+            <w:tcW w:w="614" w:type="dxa"/>
+            <w:vAlign w:val="bottom"/>
+          </w:tcPr>
+          <w:p>
+            <w:pPr>
+              <w:jc w:val="right"/>
+              <w:rPr>
+                <w:rFonts w:ascii="Calibri" w:hAnsi="Calibri"/>
+                <w:color w:val="000000"/>
+                <w:sz w:val="14"/>
+                <w:szCs w:val="14"/>
+              </w:rPr>
+            </w:pPr>
+            <w:r>
+              <w:rPr>
+                <w:rFonts w:ascii="Calibri" w:hAnsi="Calibri"/>
+                <w:color w:val="000000"/>
+                <w:sz w:val="14"/>
+                <w:szCs w:val="14"/>
+              </w:rPr>
+              <w:t>2622</w:t>
+            </w:r>
+          </w:p>
+        </w:tc>
+        <w:tc>
+          <w:tcPr>
+            <w:tcW w:w="693" w:type="dxa"/>
+            <w:vAlign w:val="bottom"/>
+          </w:tcPr>
+          <w:p>
+            <w:pPr>
+              <w:jc w:val="right"/>
+              <w:rPr>
+                <w:rFonts w:ascii="Calibri" w:hAnsi="Calibri"/>
+                <w:color w:val="000000"/>
+                <w:sz w:val="14"/>
+                <w:szCs w:val="14"/>
+              </w:rPr>
+            </w:pPr>
+            <w:r>
+              <w:rPr>
+                <w:rFonts w:ascii="Calibri" w:hAnsi="Calibri"/>
+                <w:color w:val="000000"/>
+                <w:sz w:val="14"/>
+                <w:szCs w:val="14"/>
+              </w:rPr>
+              <w:t>364608</w:t>
+            </w:r>
+          </w:p>
+        </w:tc>
+        <w:tc>
+          <w:tcPr>
+            <w:tcW w:w="614" w:type="dxa"/>
+            <w:vAlign w:val="bottom"/>
+          </w:tcPr>
+          <w:p>
+            <w:pPr>
+              <w:jc w:val="right"/>
+              <w:rPr>
+                <w:rFonts w:ascii="Calibri" w:hAnsi="Calibri"/>
+                <w:color w:val="000000"/>
+                <w:sz w:val="14"/>
+                <w:szCs w:val="14"/>
+              </w:rPr>
+            </w:pPr>
+            <w:r>
+              <w:rPr>
+                <w:rFonts w:ascii="Calibri" w:hAnsi="Calibri"/>
+                <w:color w:val="000000"/>
+                <w:sz w:val="14"/>
+                <w:szCs w:val="14"/>
+              </w:rPr>
+              <w:t>58221</w:t>
+            </w:r>
+          </w:p>
+        </w:tc>
+        <w:tc>
+          <w:tcPr>
+            <w:tcW w:w="693" w:type="dxa"/>
+            <w:vAlign w:val="bottom"/>
+          </w:tcPr>
+          <w:p>
+            <w:pPr>
+              <w:jc w:val="right"/>
+              <w:rPr>
+                <w:rFonts w:ascii="Calibri" w:hAnsi="Calibri"/>
+                <w:color w:val="000000"/>
+                <w:sz w:val="14"/>
+                <w:szCs w:val="14"/>
+              </w:rPr>
+            </w:pPr>
+            <w:r>
+              <w:rPr>
+                <w:rFonts w:ascii="Calibri" w:hAnsi="Calibri"/>
+                <w:color w:val="000000"/>
+                <w:sz w:val="14"/>
+                <w:szCs w:val="14"/>
+              </w:rPr>
+              <w:t>210304</w:t>
+            </w:r>
+          </w:p>
+        </w:tc>
+        <w:tc>
+          <w:tcPr>
+            <w:tcW w:w="693" w:type="dxa"/>
+            <w:vAlign w:val="bottom"/>
+          </w:tcPr>
+          <w:p>
+            <w:pPr>
+              <w:jc w:val="right"/>
+              <w:rPr>
+                <w:rFonts w:ascii="Calibri" w:hAnsi="Calibri"/>
+                <w:color w:val="000000"/>
+                <w:sz w:val="14"/>
+                <w:szCs w:val="14"/>
+              </w:rPr>
+            </w:pPr>
+            <w:r>
+              <w:rPr>
+                <w:rFonts w:ascii="Calibri" w:hAnsi="Calibri"/>
+                <w:color w:val="000000"/>
+                <w:sz w:val="14"/>
+                <w:szCs w:val="14"/>
+              </w:rPr>
+              <w:t>239869</w:t>
+            </w:r>
+          </w:p>
+        </w:tc>
+      </w:tr>
+      <w:tr>
+        <w:tc>
+          <w:tcPr>
+            <w:tcW w:w="918" w:type="dxa"/>
+            <w:vAlign w:val="bottom"/>
+          </w:tcPr>
+          <w:p>
+            <w:pPr>
+              <w:rPr>
+                <w:rFonts w:ascii="Calibri" w:hAnsi="Calibri"/>
+                <w:color w:val="000000"/>
+                <w:sz w:val="14"/>
+                <w:szCs w:val="14"/>
+              </w:rPr>
+            </w:pPr>
+            <w:proofErr w:type="spellStart"/>
+            <w:r>
+              <w:rPr>
+                <w:rFonts w:ascii="Calibri" w:hAnsi="Calibri"/>
+                <w:color w:val="000000"/>
+                <w:sz w:val="14"/>
+                <w:szCs w:val="14"/>
+              </w:rPr>
+              <w:t>TranscriptB</w:t>
+            </w:r>
+            <w:proofErr w:type="spellEnd"/>
+          </w:p>
+        </w:tc>
+        <w:tc>
+          <w:tcPr>
+            <w:tcW w:w="360" w:type="dxa"/>
+            <w:vAlign w:val="bottom"/>
+          </w:tcPr>
+          <w:p>
+            <w:pPr>
+              <w:jc w:val="right"/>
+              <w:rPr>
+                <w:rFonts w:ascii="Calibri" w:hAnsi="Calibri"/>
+                <w:color w:val="000000"/>
+                <w:sz w:val="14"/>
+                <w:szCs w:val="14"/>
+              </w:rPr>
+            </w:pPr>
+            <w:r>
+              <w:rPr>
+                <w:rFonts w:ascii="Calibri" w:hAnsi="Calibri"/>
+                <w:color w:val="000000"/>
+                <w:sz w:val="14"/>
+                <w:szCs w:val="14"/>
+              </w:rPr>
+              <w:t>36</w:t>
+            </w:r>
+          </w:p>
+        </w:tc>
+        <w:tc>
+          <w:tcPr>
+            <w:tcW w:w="450" w:type="dxa"/>
+            <w:vAlign w:val="bottom"/>
+          </w:tcPr>
+          <w:p>
+            <w:pPr>
+              <w:jc w:val="right"/>
+              <w:rPr>
+                <w:rFonts w:ascii="Calibri" w:hAnsi="Calibri"/>
+                <w:color w:val="000000"/>
+                <w:sz w:val="14"/>
+                <w:szCs w:val="14"/>
+              </w:rPr>
+            </w:pPr>
+            <w:r>
+              <w:rPr>
+                <w:rFonts w:ascii="Calibri" w:hAnsi="Calibri"/>
+                <w:color w:val="000000"/>
+                <w:sz w:val="14"/>
+                <w:szCs w:val="14"/>
+              </w:rPr>
+              <w:t>328</w:t>
+            </w:r>
+          </w:p>
+        </w:tc>
+        <w:tc>
+          <w:tcPr>
+            <w:tcW w:w="450" w:type="dxa"/>
+            <w:vAlign w:val="bottom"/>
+          </w:tcPr>
+          <w:p>
+            <w:pPr>
+              <w:jc w:val="right"/>
+              <w:rPr>
+                <w:rFonts w:ascii="Calibri" w:hAnsi="Calibri"/>
+                <w:color w:val="000000"/>
+                <w:sz w:val="14"/>
+                <w:szCs w:val="14"/>
+              </w:rPr>
+            </w:pPr>
+            <w:r>
+              <w:rPr>
+                <w:rFonts w:ascii="Calibri" w:hAnsi="Calibri"/>
+                <w:color w:val="000000"/>
+                <w:sz w:val="14"/>
+                <w:szCs w:val="14"/>
+              </w:rPr>
+              <w:t>190</w:t>
+            </w:r>
+          </w:p>
+        </w:tc>
+        <w:tc>
+          <w:tcPr>
+            <w:tcW w:w="450" w:type="dxa"/>
+            <w:vAlign w:val="bottom"/>
+          </w:tcPr>
+          <w:p>
+            <w:pPr>
+              <w:jc w:val="right"/>
+              <w:rPr>
+                <w:rFonts w:ascii="Calibri" w:hAnsi="Calibri"/>
+                <w:color w:val="000000"/>
+                <w:sz w:val="14"/>
+                <w:szCs w:val="14"/>
+              </w:rPr>
+            </w:pPr>
+            <w:r>
+              <w:rPr>
+                <w:rFonts w:ascii="Calibri" w:hAnsi="Calibri"/>
+                <w:color w:val="000000"/>
+                <w:sz w:val="14"/>
+                <w:szCs w:val="14"/>
+              </w:rPr>
+              <w:t>178</w:t>
+            </w:r>
+          </w:p>
+        </w:tc>
+        <w:tc>
+          <w:tcPr>
+            <w:tcW w:w="540" w:type="dxa"/>
+            <w:vAlign w:val="bottom"/>
+          </w:tcPr>
+          <w:p>
+            <w:pPr>
+              <w:jc w:val="right"/>
+              <w:rPr>
+                <w:rFonts w:ascii="Calibri" w:hAnsi="Calibri"/>
+                <w:color w:val="000000"/>
+                <w:sz w:val="14"/>
+                <w:szCs w:val="14"/>
+              </w:rPr>
+            </w:pPr>
+            <w:r>
+              <w:rPr>
+                <w:rFonts w:ascii="Calibri" w:hAnsi="Calibri"/>
+                <w:color w:val="000000"/>
+                <w:sz w:val="14"/>
+                <w:szCs w:val="14"/>
+              </w:rPr>
+              <w:t>36</w:t>
+            </w:r>
+          </w:p>
+        </w:tc>
+        <w:tc>
+          <w:tcPr>
+            <w:tcW w:w="450" w:type="dxa"/>
+            <w:vAlign w:val="bottom"/>
+          </w:tcPr>
+          <w:p>
+            <w:pPr>
+              <w:jc w:val="right"/>
+              <w:rPr>
+                <w:rFonts w:ascii="Calibri" w:hAnsi="Calibri"/>
+                <w:color w:val="000000"/>
+                <w:sz w:val="14"/>
+                <w:szCs w:val="14"/>
+              </w:rPr>
+            </w:pPr>
+            <w:r>
+              <w:rPr>
+                <w:rFonts w:ascii="Calibri" w:hAnsi="Calibri"/>
+                <w:color w:val="000000"/>
+                <w:sz w:val="14"/>
+                <w:szCs w:val="14"/>
+              </w:rPr>
+              <w:t>4</w:t>
+            </w:r>
+          </w:p>
+        </w:tc>
+        <w:tc>
+          <w:tcPr>
+            <w:tcW w:w="450" w:type="dxa"/>
+            <w:vAlign w:val="bottom"/>
+          </w:tcPr>
+          <w:p>
+            <w:pPr>
+              <w:jc w:val="right"/>
+              <w:rPr>
+                <w:rFonts w:ascii="Calibri" w:hAnsi="Calibri"/>
+                <w:color w:val="000000"/>
+                <w:sz w:val="14"/>
+                <w:szCs w:val="14"/>
+              </w:rPr>
+            </w:pPr>
+            <w:r>
+              <w:rPr>
+                <w:rFonts w:ascii="Calibri" w:hAnsi="Calibri"/>
+                <w:color w:val="000000"/>
+                <w:sz w:val="14"/>
+                <w:szCs w:val="14"/>
+              </w:rPr>
+              <w:t>0</w:t>
+            </w:r>
+          </w:p>
+        </w:tc>
+        <w:tc>
+          <w:tcPr>
+            <w:tcW w:w="450" w:type="dxa"/>
+            <w:vAlign w:val="bottom"/>
+          </w:tcPr>
+          <w:p>
+            <w:pPr>
+              <w:jc w:val="right"/>
+              <w:rPr>
+                <w:rFonts w:ascii="Calibri" w:hAnsi="Calibri"/>
+                <w:color w:val="000000"/>
+                <w:sz w:val="14"/>
+                <w:szCs w:val="14"/>
+              </w:rPr>
+            </w:pPr>
+            <w:r>
+              <w:rPr>
+                <w:rFonts w:ascii="Calibri" w:hAnsi="Calibri"/>
+                <w:color w:val="000000"/>
+                <w:sz w:val="14"/>
+                <w:szCs w:val="14"/>
+              </w:rPr>
+              <w:t>0</w:t>
+            </w:r>
+          </w:p>
+        </w:tc>
+        <w:tc>
+          <w:tcPr>
+            <w:tcW w:w="630" w:type="dxa"/>
+            <w:vAlign w:val="bottom"/>
+          </w:tcPr>
+          <w:p>
+            <w:pPr>
+              <w:jc w:val="right"/>
+              <w:rPr>
+                <w:rFonts w:ascii="Calibri" w:hAnsi="Calibri"/>
+                <w:color w:val="000000"/>
+                <w:sz w:val="14"/>
+                <w:szCs w:val="14"/>
+              </w:rPr>
+            </w:pPr>
+            <w:r>
+              <w:rPr>
+                <w:rFonts w:ascii="Calibri" w:hAnsi="Calibri"/>
+                <w:color w:val="000000"/>
+                <w:sz w:val="14"/>
+                <w:szCs w:val="14"/>
+              </w:rPr>
+              <w:t>2581</w:t>
+            </w:r>
+          </w:p>
+        </w:tc>
+        <w:tc>
+          <w:tcPr>
+            <w:tcW w:w="587" w:type="dxa"/>
+            <w:vAlign w:val="bottom"/>
+          </w:tcPr>
+          <w:p>
+            <w:pPr>
+              <w:jc w:val="right"/>
+              <w:rPr>
+                <w:rFonts w:ascii="Calibri" w:hAnsi="Calibri"/>
+                <w:color w:val="000000"/>
+                <w:sz w:val="14"/>
+                <w:szCs w:val="14"/>
+              </w:rPr>
+            </w:pPr>
+            <w:r>
+              <w:rPr>
+                <w:rFonts w:ascii="Calibri" w:hAnsi="Calibri"/>
+                <w:color w:val="000000"/>
+                <w:sz w:val="14"/>
+                <w:szCs w:val="14"/>
+              </w:rPr>
+              <w:t>7068</w:t>
+            </w:r>
+          </w:p>
+        </w:tc>
+        <w:tc>
+          <w:tcPr>
+            <w:tcW w:w="534" w:type="dxa"/>
+            <w:vAlign w:val="bottom"/>
+          </w:tcPr>
+          <w:p>
+            <w:pPr>
+              <w:jc w:val="right"/>
+              <w:rPr>
+                <w:rFonts w:ascii="Calibri" w:hAnsi="Calibri"/>
+                <w:color w:val="000000"/>
+                <w:sz w:val="14"/>
+                <w:szCs w:val="14"/>
+              </w:rPr>
+            </w:pPr>
+            <w:r>
+              <w:rPr>
+                <w:rFonts w:ascii="Calibri" w:hAnsi="Calibri"/>
+                <w:color w:val="000000"/>
+                <w:sz w:val="14"/>
+                <w:szCs w:val="14"/>
+              </w:rPr>
+              <w:t>298</w:t>
+            </w:r>
+          </w:p>
+        </w:tc>
+        <w:tc>
+          <w:tcPr>
+            <w:tcW w:w="614" w:type="dxa"/>
+            <w:vAlign w:val="bottom"/>
+          </w:tcPr>
+          <w:p>
+            <w:pPr>
+              <w:jc w:val="right"/>
+              <w:rPr>
+                <w:rFonts w:ascii="Calibri" w:hAnsi="Calibri"/>
+                <w:color w:val="000000"/>
+                <w:sz w:val="14"/>
+                <w:szCs w:val="14"/>
+              </w:rPr>
+            </w:pPr>
+            <w:r>
+              <w:rPr>
+                <w:rFonts w:ascii="Calibri" w:hAnsi="Calibri"/>
+                <w:color w:val="000000"/>
+                <w:sz w:val="14"/>
+                <w:szCs w:val="14"/>
+              </w:rPr>
+              <w:t>17049</w:t>
+            </w:r>
+          </w:p>
+        </w:tc>
+        <w:tc>
+          <w:tcPr>
+            <w:tcW w:w="693" w:type="dxa"/>
+            <w:vAlign w:val="bottom"/>
+          </w:tcPr>
+          <w:p>
+            <w:pPr>
+              <w:jc w:val="right"/>
+              <w:rPr>
+                <w:rFonts w:ascii="Calibri" w:hAnsi="Calibri"/>
+                <w:color w:val="000000"/>
+                <w:sz w:val="14"/>
+                <w:szCs w:val="14"/>
+              </w:rPr>
+            </w:pPr>
+            <w:r>
+              <w:rPr>
+                <w:rFonts w:ascii="Calibri" w:hAnsi="Calibri"/>
+                <w:color w:val="000000"/>
+                <w:sz w:val="14"/>
+                <w:szCs w:val="14"/>
+              </w:rPr>
+              <w:t>23</w:t>
+            </w:r>
+          </w:p>
+        </w:tc>
+        <w:tc>
+          <w:tcPr>
+            <w:tcW w:w="614" w:type="dxa"/>
+            <w:vAlign w:val="bottom"/>
+          </w:tcPr>
+          <w:p>
+            <w:pPr>
+              <w:jc w:val="right"/>
+              <w:rPr>
+                <w:rFonts w:ascii="Calibri" w:hAnsi="Calibri"/>
+                <w:color w:val="000000"/>
+                <w:sz w:val="14"/>
+                <w:szCs w:val="14"/>
+              </w:rPr>
+            </w:pPr>
+            <w:r>
+              <w:rPr>
+                <w:rFonts w:ascii="Calibri" w:hAnsi="Calibri"/>
+                <w:color w:val="000000"/>
+                <w:sz w:val="14"/>
+                <w:szCs w:val="14"/>
+              </w:rPr>
+              <w:t>2542</w:t>
+            </w:r>
+          </w:p>
+        </w:tc>
+        <w:tc>
+          <w:tcPr>
+            <w:tcW w:w="693" w:type="dxa"/>
+            <w:vAlign w:val="bottom"/>
+          </w:tcPr>
+          <w:p>
+            <w:pPr>
+              <w:jc w:val="right"/>
+              <w:rPr>
+                <w:rFonts w:ascii="Calibri" w:hAnsi="Calibri"/>
+                <w:color w:val="000000"/>
+                <w:sz w:val="14"/>
+                <w:szCs w:val="14"/>
+              </w:rPr>
+            </w:pPr>
+            <w:r>
+              <w:rPr>
+                <w:rFonts w:ascii="Calibri" w:hAnsi="Calibri"/>
+                <w:color w:val="000000"/>
+                <w:sz w:val="14"/>
+                <w:szCs w:val="14"/>
+              </w:rPr>
+              <w:t>799</w:t>
+            </w:r>
+          </w:p>
+        </w:tc>
+        <w:tc>
+          <w:tcPr>
+            <w:tcW w:w="693" w:type="dxa"/>
+            <w:vAlign w:val="bottom"/>
+          </w:tcPr>
+          <w:p>
+            <w:pPr>
+              <w:jc w:val="right"/>
+              <w:rPr>
+                <w:rFonts w:ascii="Calibri" w:hAnsi="Calibri"/>
+                <w:color w:val="000000"/>
+                <w:sz w:val="14"/>
+                <w:szCs w:val="14"/>
+              </w:rPr>
+            </w:pPr>
+            <w:r>
+              <w:rPr>
+                <w:rFonts w:ascii="Calibri" w:hAnsi="Calibri"/>
+                <w:color w:val="000000"/>
+                <w:sz w:val="14"/>
+                <w:szCs w:val="14"/>
+              </w:rPr>
+              <w:t>931</w:t>
+            </w:r>
+          </w:p>
+        </w:tc>
+      </w:tr>
+    </w:tbl>
+    <w:p/>
     <w:tbl>
       <w:tblPr>
         <w:tblStyle w:val="TableGrid"/>
@@ -27,6 +1388,7 @@
                 <w:color w:val="000000"/>
               </w:rPr>
             </w:pPr>
+            <w:bookmarkStart w:id="0" w:name="_GoBack" w:colFirst="4" w:colLast="4"/>
           </w:p>
         </w:tc>
         <w:tc>
@@ -67,8 +1429,17 @@
                 <w:rFonts w:ascii="Calibri" w:hAnsi="Calibri"/>
                 <w:color w:val="000000"/>
               </w:rPr>
-              <w:t>EPIG-seq</w:t>
-            </w:r>
+              <w:t>EPIG-</w:t>
+            </w:r>
+            <w:proofErr w:type="spellStart"/>
+            <w:r>
+              <w:rPr>
+                <w:rFonts w:ascii="Calibri" w:hAnsi="Calibri"/>
+                <w:color w:val="000000"/>
+              </w:rPr>
+              <w:t>seq</w:t>
+            </w:r>
+            <w:proofErr w:type="spellEnd"/>
           </w:p>
         </w:tc>
         <w:tc>
@@ -255,6 +1626,7 @@
                 <w:color w:val="000000"/>
               </w:rPr>
             </w:pPr>
+            <w:proofErr w:type="spellStart"/>
             <w:r>
               <w:rPr>
                 <w:rFonts w:ascii="Calibri" w:hAnsi="Calibri"/>
@@ -262,6 +1634,7 @@
               </w:rPr>
               <w:t>NonParametric</w:t>
             </w:r>
+            <w:proofErr w:type="spellEnd"/>
           </w:p>
         </w:tc>
       </w:tr>
@@ -471,6 +1844,7 @@
                 <w:color w:val="000000"/>
               </w:rPr>
             </w:pPr>
+            <w:proofErr w:type="spellStart"/>
             <w:r>
               <w:rPr>
                 <w:rFonts w:ascii="Calibri" w:hAnsi="Calibri"/>
@@ -478,6 +1852,7 @@
               </w:rPr>
               <w:t>LogRatio</w:t>
             </w:r>
+            <w:proofErr w:type="spellEnd"/>
           </w:p>
         </w:tc>
         <w:tc>
@@ -557,6 +1932,7 @@
                 <w:color w:val="000000"/>
               </w:rPr>
             </w:pPr>
+            <w:proofErr w:type="spellStart"/>
             <w:r>
               <w:rPr>
                 <w:rFonts w:ascii="Calibri" w:hAnsi="Calibri"/>
@@ -564,6 +1940,7 @@
               </w:rPr>
               <w:t>SignalToNoise</w:t>
             </w:r>
+            <w:proofErr w:type="spellEnd"/>
           </w:p>
         </w:tc>
         <w:tc>
@@ -599,12 +1976,21 @@
                 <w:color w:val="000000"/>
               </w:rPr>
             </w:pPr>
-            <w:r>
-              <w:rPr>
-                <w:rFonts w:ascii="Calibri" w:hAnsi="Calibri"/>
-                <w:color w:val="000000"/>
-              </w:rPr>
-              <w:t>mdFDR means</w:t>
+            <w:proofErr w:type="spellStart"/>
+            <w:r>
+              <w:rPr>
+                <w:rFonts w:ascii="Calibri" w:hAnsi="Calibri"/>
+                <w:color w:val="000000"/>
+              </w:rPr>
+              <w:t>mdFDR</w:t>
+            </w:r>
+            <w:proofErr w:type="spellEnd"/>
+            <w:r>
+              <w:rPr>
+                <w:rFonts w:ascii="Calibri" w:hAnsi="Calibri"/>
+                <w:color w:val="000000"/>
+              </w:rPr>
+              <w:t xml:space="preserve"> means</w:t>
             </w:r>
           </w:p>
         </w:tc>
@@ -696,9 +2082,15 @@
         </w:tc>
       </w:tr>
     </w:tbl>
+    <w:bookmarkEnd w:id="0"/>
     <w:p>
+      <w:proofErr w:type="gramStart"/>
       <w:r>
-        <w:t>Table 1. Comparison of methods</w:t>
+        <w:t>Table 1.</w:t>
+      </w:r>
+      <w:proofErr w:type="gramEnd"/>
+      <w:r>
+        <w:t xml:space="preserve"> Comparison of methods</w:t>
       </w:r>
     </w:p>
     <w:p/>
@@ -1650,8 +3042,21 @@
       </w:tr>
     </w:tbl>
     <w:p>
+      <w:proofErr w:type="gramStart"/>
       <w:r>
-        <w:t>Table 2. Simulated RNA-seq data with 5 meaningful patterns</w:t>
+        <w:t>Table 2.</w:t>
+      </w:r>
+      <w:proofErr w:type="gramEnd"/>
+      <w:r>
+        <w:t xml:space="preserve"> Simulated RNA-</w:t>
+      </w:r>
+      <w:proofErr w:type="spellStart"/>
+      <w:r>
+        <w:t>seq</w:t>
+      </w:r>
+      <w:proofErr w:type="spellEnd"/>
+      <w:r>
+        <w:t xml:space="preserve"> data with 5 meaningful patterns</w:t>
       </w:r>
     </w:p>
     <w:p/>
@@ -1741,6 +3146,7 @@
                 <w:color w:val="000000"/>
               </w:rPr>
             </w:pPr>
+            <w:proofErr w:type="spellStart"/>
             <w:r>
               <w:rPr>
                 <w:rFonts w:ascii="Calibri" w:hAnsi="Calibri"/>
@@ -1748,6 +3154,7 @@
               </w:rPr>
               <w:t>Group_A</w:t>
             </w:r>
+            <w:proofErr w:type="spellEnd"/>
           </w:p>
         </w:tc>
         <w:tc>
@@ -1762,6 +3169,7 @@
                 <w:color w:val="000000"/>
               </w:rPr>
             </w:pPr>
+            <w:proofErr w:type="spellStart"/>
             <w:r>
               <w:rPr>
                 <w:rFonts w:ascii="Calibri" w:hAnsi="Calibri"/>
@@ -1769,6 +3177,7 @@
               </w:rPr>
               <w:t>Group_B</w:t>
             </w:r>
+            <w:proofErr w:type="spellEnd"/>
           </w:p>
         </w:tc>
         <w:tc>
@@ -1783,6 +3192,7 @@
                 <w:color w:val="000000"/>
               </w:rPr>
             </w:pPr>
+            <w:proofErr w:type="spellStart"/>
             <w:r>
               <w:rPr>
                 <w:rFonts w:ascii="Calibri" w:hAnsi="Calibri"/>
@@ -1790,6 +3200,7 @@
               </w:rPr>
               <w:t>Group_C</w:t>
             </w:r>
+            <w:proofErr w:type="spellEnd"/>
           </w:p>
         </w:tc>
         <w:tc>
@@ -1804,6 +3215,7 @@
                 <w:color w:val="000000"/>
               </w:rPr>
             </w:pPr>
+            <w:proofErr w:type="spellStart"/>
             <w:r>
               <w:rPr>
                 <w:rFonts w:ascii="Calibri" w:hAnsi="Calibri"/>
@@ -1811,6 +3223,7 @@
               </w:rPr>
               <w:t>Group_D</w:t>
             </w:r>
+            <w:proofErr w:type="spellEnd"/>
           </w:p>
         </w:tc>
         <w:tc>
@@ -1825,6 +3238,7 @@
                 <w:color w:val="000000"/>
               </w:rPr>
             </w:pPr>
+            <w:proofErr w:type="spellStart"/>
             <w:r>
               <w:rPr>
                 <w:rFonts w:ascii="Calibri" w:hAnsi="Calibri"/>
@@ -1832,6 +3246,7 @@
               </w:rPr>
               <w:t>Group_E</w:t>
             </w:r>
+            <w:proofErr w:type="spellEnd"/>
           </w:p>
         </w:tc>
         <w:tc>
@@ -1846,6 +3261,7 @@
                 <w:color w:val="000000"/>
               </w:rPr>
             </w:pPr>
+            <w:proofErr w:type="spellStart"/>
             <w:r>
               <w:rPr>
                 <w:rFonts w:ascii="Calibri" w:hAnsi="Calibri"/>
@@ -1853,6 +3269,7 @@
               </w:rPr>
               <w:t>Group_F</w:t>
             </w:r>
+            <w:proofErr w:type="spellEnd"/>
           </w:p>
         </w:tc>
       </w:tr>
@@ -1869,6 +3286,7 @@
                 <w:color w:val="000000"/>
               </w:rPr>
             </w:pPr>
+            <w:proofErr w:type="spellStart"/>
             <w:r>
               <w:rPr>
                 <w:rFonts w:ascii="Calibri" w:hAnsi="Calibri"/>
@@ -1876,6 +3294,7 @@
               </w:rPr>
               <w:t>Group_A</w:t>
             </w:r>
+            <w:proofErr w:type="spellEnd"/>
           </w:p>
         </w:tc>
         <w:tc>
@@ -2024,6 +3443,7 @@
                 <w:color w:val="000000"/>
               </w:rPr>
             </w:pPr>
+            <w:proofErr w:type="spellStart"/>
             <w:r>
               <w:rPr>
                 <w:rFonts w:ascii="Calibri" w:hAnsi="Calibri"/>
@@ -2031,6 +3451,7 @@
               </w:rPr>
               <w:t>Group_B</w:t>
             </w:r>
+            <w:proofErr w:type="spellEnd"/>
           </w:p>
         </w:tc>
         <w:tc>
@@ -2179,6 +3600,7 @@
                 <w:color w:val="000000"/>
               </w:rPr>
             </w:pPr>
+            <w:proofErr w:type="spellStart"/>
             <w:r>
               <w:rPr>
                 <w:rFonts w:ascii="Calibri" w:hAnsi="Calibri"/>
@@ -2186,6 +3608,7 @@
               </w:rPr>
               <w:t>Group_C</w:t>
             </w:r>
+            <w:proofErr w:type="spellEnd"/>
           </w:p>
         </w:tc>
         <w:tc>
@@ -2334,6 +3757,7 @@
                 <w:color w:val="000000"/>
               </w:rPr>
             </w:pPr>
+            <w:proofErr w:type="spellStart"/>
             <w:r>
               <w:rPr>
                 <w:rFonts w:ascii="Calibri" w:hAnsi="Calibri"/>
@@ -2341,6 +3765,7 @@
               </w:rPr>
               <w:t>Group_D</w:t>
             </w:r>
+            <w:proofErr w:type="spellEnd"/>
           </w:p>
         </w:tc>
         <w:tc>
@@ -2489,6 +3914,7 @@
                 <w:color w:val="000000"/>
               </w:rPr>
             </w:pPr>
+            <w:proofErr w:type="spellStart"/>
             <w:r>
               <w:rPr>
                 <w:rFonts w:ascii="Calibri" w:hAnsi="Calibri"/>
@@ -2496,6 +3922,7 @@
               </w:rPr>
               <w:t>Group_E</w:t>
             </w:r>
+            <w:proofErr w:type="spellEnd"/>
           </w:p>
         </w:tc>
         <w:tc>
@@ -2633,23 +4060,29 @@
       </w:tr>
     </w:tbl>
     <w:p>
+      <w:proofErr w:type="gramStart"/>
       <w:r>
-        <w:t xml:space="preserve">Table </w:t>
+        <w:t>Table 3.</w:t>
       </w:r>
+      <w:proofErr w:type="gramEnd"/>
       <w:r>
-        <w:t>3</w:t>
+        <w:t xml:space="preserve"> EPIG-</w:t>
       </w:r>
+      <w:proofErr w:type="spellStart"/>
       <w:r>
-        <w:t xml:space="preserve">. </w:t>
+        <w:t>seq</w:t>
       </w:r>
+      <w:proofErr w:type="spellEnd"/>
       <w:r>
-        <w:t>EPIG-seq results on sim</w:t>
+        <w:t xml:space="preserve"> results on simulated RNA-</w:t>
       </w:r>
+      <w:proofErr w:type="spellStart"/>
       <w:r>
-        <w:t>ulated RNA-seq data with 5 meaningful patterns</w:t>
+        <w:t>seq</w:t>
       </w:r>
+      <w:proofErr w:type="spellEnd"/>
       <w:r>
-        <w:t xml:space="preserve"> (Group A – E)</w:t>
+        <w:t xml:space="preserve"> data with 5 meaningful patterns (Group A – E)</w:t>
       </w:r>
     </w:p>
     <w:p/>
@@ -2714,10 +4147,8 @@
           </w:tcPr>
           <w:p>
             <w:r>
-              <w:t>Exp1 vs. Exp</w:t>
-            </w:r>
-            <w:r>
-              <w:t>3</w:t>
+              <w:lastRenderedPageBreak/>
+              <w:t>Exp1 vs. Exp3</w:t>
             </w:r>
           </w:p>
         </w:tc>
@@ -2739,10 +4170,7 @@
           </w:tcPr>
           <w:p>
             <w:r>
-              <w:t>Exp1 vs. Exp</w:t>
-            </w:r>
-            <w:r>
-              <w:t>4</w:t>
+              <w:t>Exp1 vs. Exp4</w:t>
             </w:r>
           </w:p>
         </w:tc>
@@ -2764,16 +4192,7 @@
           </w:tcPr>
           <w:p>
             <w:r>
-              <w:t>Exp</w:t>
-            </w:r>
-            <w:r>
-              <w:t>2</w:t>
-            </w:r>
-            <w:r>
-              <w:t xml:space="preserve"> vs. Exp</w:t>
-            </w:r>
-            <w:r>
-              <w:t>3</w:t>
+              <w:t>Exp2 vs. Exp3</w:t>
             </w:r>
           </w:p>
         </w:tc>
@@ -2795,13 +4214,7 @@
           </w:tcPr>
           <w:p>
             <w:r>
-              <w:t>Exp2</w:t>
-            </w:r>
-            <w:r>
-              <w:t xml:space="preserve"> vs. Exp</w:t>
-            </w:r>
-            <w:r>
-              <w:t>4</w:t>
+              <w:t>Exp2 vs. Exp4</w:t>
             </w:r>
           </w:p>
         </w:tc>
@@ -2823,14 +4236,7 @@
           </w:tcPr>
           <w:p>
             <w:r>
-              <w:lastRenderedPageBreak/>
-              <w:t>Exp3</w:t>
-            </w:r>
-            <w:r>
-              <w:t>vs. Exp</w:t>
-            </w:r>
-            <w:r>
-              <w:t>4</w:t>
+              <w:t>Exp3vs. Exp4</w:t>
             </w:r>
           </w:p>
         </w:tc>
@@ -2848,10 +4254,32 @@
     </w:tbl>
     <w:p>
       <w:r>
-        <w:t>Table 4 Comparison of clusterings using EPIG-Seq on sampled TCGA breast cancer RNA-seq data</w:t>
+        <w:t xml:space="preserve">Table 4 Comparison of </w:t>
       </w:r>
-      <w:bookmarkStart w:id="0" w:name="_GoBack"/>
-      <w:bookmarkEnd w:id="0"/>
+      <w:proofErr w:type="spellStart"/>
+      <w:r>
+        <w:t>clusterings</w:t>
+      </w:r>
+      <w:proofErr w:type="spellEnd"/>
+      <w:r>
+        <w:t xml:space="preserve"> using EPIG-</w:t>
+      </w:r>
+      <w:proofErr w:type="spellStart"/>
+      <w:r>
+        <w:t>Seq</w:t>
+      </w:r>
+      <w:proofErr w:type="spellEnd"/>
+      <w:r>
+        <w:t xml:space="preserve"> on sampled TCGA breast cancer RNA-</w:t>
+      </w:r>
+      <w:proofErr w:type="spellStart"/>
+      <w:r>
+        <w:t>seq</w:t>
+      </w:r>
+      <w:proofErr w:type="spellEnd"/>
+      <w:r>
+        <w:t xml:space="preserve"> data</w:t>
+      </w:r>
     </w:p>
     <w:p/>
     <w:p/>

--- a/EPIGseqManuscript/tables/EPIG-tables.docx
+++ b/EPIGseqManuscript/tables/EPIG-tables.docx
@@ -486,7 +486,6 @@
                 <w:szCs w:val="14"/>
               </w:rPr>
             </w:pPr>
-            <w:proofErr w:type="spellStart"/>
             <w:r>
               <w:rPr>
                 <w:rFonts w:ascii="Calibri" w:hAnsi="Calibri"/>
@@ -496,7 +495,6 @@
               </w:rPr>
               <w:t>TranscriptA</w:t>
             </w:r>
-            <w:proofErr w:type="spellEnd"/>
           </w:p>
         </w:tc>
         <w:tc>
@@ -931,7 +929,6 @@
                 <w:szCs w:val="14"/>
               </w:rPr>
             </w:pPr>
-            <w:proofErr w:type="spellStart"/>
             <w:r>
               <w:rPr>
                 <w:rFonts w:ascii="Calibri" w:hAnsi="Calibri"/>
@@ -941,7 +938,6 @@
               </w:rPr>
               <w:t>TranscriptB</w:t>
             </w:r>
-            <w:proofErr w:type="spellEnd"/>
           </w:p>
         </w:tc>
         <w:tc>
@@ -1362,6 +1358,16 @@
         </w:tc>
       </w:tr>
     </w:tbl>
+    <w:p>
+      <w:r>
+        <w:t>Table 1. Count level measurement of two transcripts (genes) in fou</w:t>
+      </w:r>
+      <w:bookmarkStart w:id="0" w:name="_GoBack"/>
+      <w:bookmarkEnd w:id="0"/>
+      <w:r>
+        <w:t>r groups</w:t>
+      </w:r>
+    </w:p>
     <w:p/>
     <w:tbl>
       <w:tblPr>
@@ -1388,7 +1394,6 @@
                 <w:color w:val="000000"/>
               </w:rPr>
             </w:pPr>
-            <w:bookmarkStart w:id="0" w:name="_GoBack" w:colFirst="4" w:colLast="4"/>
           </w:p>
         </w:tc>
         <w:tc>
@@ -1429,17 +1434,8 @@
                 <w:rFonts w:ascii="Calibri" w:hAnsi="Calibri"/>
                 <w:color w:val="000000"/>
               </w:rPr>
-              <w:t>EPIG-</w:t>
-            </w:r>
-            <w:proofErr w:type="spellStart"/>
-            <w:r>
-              <w:rPr>
-                <w:rFonts w:ascii="Calibri" w:hAnsi="Calibri"/>
-                <w:color w:val="000000"/>
-              </w:rPr>
-              <w:t>seq</w:t>
-            </w:r>
-            <w:proofErr w:type="spellEnd"/>
+              <w:t>EPIG-seq</w:t>
+            </w:r>
           </w:p>
         </w:tc>
         <w:tc>
@@ -1626,7 +1622,6 @@
                 <w:color w:val="000000"/>
               </w:rPr>
             </w:pPr>
-            <w:proofErr w:type="spellStart"/>
             <w:r>
               <w:rPr>
                 <w:rFonts w:ascii="Calibri" w:hAnsi="Calibri"/>
@@ -1634,7 +1629,6 @@
               </w:rPr>
               <w:t>NonParametric</w:t>
             </w:r>
-            <w:proofErr w:type="spellEnd"/>
           </w:p>
         </w:tc>
       </w:tr>
@@ -1844,7 +1838,6 @@
                 <w:color w:val="000000"/>
               </w:rPr>
             </w:pPr>
-            <w:proofErr w:type="spellStart"/>
             <w:r>
               <w:rPr>
                 <w:rFonts w:ascii="Calibri" w:hAnsi="Calibri"/>
@@ -1852,7 +1845,6 @@
               </w:rPr>
               <w:t>LogRatio</w:t>
             </w:r>
-            <w:proofErr w:type="spellEnd"/>
           </w:p>
         </w:tc>
         <w:tc>
@@ -1932,7 +1924,6 @@
                 <w:color w:val="000000"/>
               </w:rPr>
             </w:pPr>
-            <w:proofErr w:type="spellStart"/>
             <w:r>
               <w:rPr>
                 <w:rFonts w:ascii="Calibri" w:hAnsi="Calibri"/>
@@ -1940,7 +1931,6 @@
               </w:rPr>
               <w:t>SignalToNoise</w:t>
             </w:r>
-            <w:proofErr w:type="spellEnd"/>
           </w:p>
         </w:tc>
         <w:tc>
@@ -1976,21 +1966,12 @@
                 <w:color w:val="000000"/>
               </w:rPr>
             </w:pPr>
-            <w:proofErr w:type="spellStart"/>
-            <w:r>
-              <w:rPr>
-                <w:rFonts w:ascii="Calibri" w:hAnsi="Calibri"/>
-                <w:color w:val="000000"/>
-              </w:rPr>
-              <w:t>mdFDR</w:t>
-            </w:r>
-            <w:proofErr w:type="spellEnd"/>
-            <w:r>
-              <w:rPr>
-                <w:rFonts w:ascii="Calibri" w:hAnsi="Calibri"/>
-                <w:color w:val="000000"/>
-              </w:rPr>
-              <w:t xml:space="preserve"> means</w:t>
+            <w:r>
+              <w:rPr>
+                <w:rFonts w:ascii="Calibri" w:hAnsi="Calibri"/>
+                <w:color w:val="000000"/>
+              </w:rPr>
+              <w:t>mdFDR means</w:t>
             </w:r>
           </w:p>
         </w:tc>
@@ -2082,15 +2063,9 @@
         </w:tc>
       </w:tr>
     </w:tbl>
-    <w:bookmarkEnd w:id="0"/>
     <w:p>
-      <w:proofErr w:type="gramStart"/>
       <w:r>
-        <w:t>Table 1.</w:t>
-      </w:r>
-      <w:proofErr w:type="gramEnd"/>
-      <w:r>
-        <w:t xml:space="preserve"> Comparison of methods</w:t>
+        <w:t>Table 1. Comparison of methods</w:t>
       </w:r>
     </w:p>
     <w:p/>
@@ -3042,21 +3017,8 @@
       </w:tr>
     </w:tbl>
     <w:p>
-      <w:proofErr w:type="gramStart"/>
       <w:r>
-        <w:t>Table 2.</w:t>
-      </w:r>
-      <w:proofErr w:type="gramEnd"/>
-      <w:r>
-        <w:t xml:space="preserve"> Simulated RNA-</w:t>
-      </w:r>
-      <w:proofErr w:type="spellStart"/>
-      <w:r>
-        <w:t>seq</w:t>
-      </w:r>
-      <w:proofErr w:type="spellEnd"/>
-      <w:r>
-        <w:t xml:space="preserve"> data with 5 meaningful patterns</w:t>
+        <w:t>Table 2. Simulated RNA-seq data with 5 meaningful patterns</w:t>
       </w:r>
     </w:p>
     <w:p/>
@@ -3146,7 +3108,6 @@
                 <w:color w:val="000000"/>
               </w:rPr>
             </w:pPr>
-            <w:proofErr w:type="spellStart"/>
             <w:r>
               <w:rPr>
                 <w:rFonts w:ascii="Calibri" w:hAnsi="Calibri"/>
@@ -3154,7 +3115,6 @@
               </w:rPr>
               <w:t>Group_A</w:t>
             </w:r>
-            <w:proofErr w:type="spellEnd"/>
           </w:p>
         </w:tc>
         <w:tc>
@@ -3169,7 +3129,6 @@
                 <w:color w:val="000000"/>
               </w:rPr>
             </w:pPr>
-            <w:proofErr w:type="spellStart"/>
             <w:r>
               <w:rPr>
                 <w:rFonts w:ascii="Calibri" w:hAnsi="Calibri"/>
@@ -3177,7 +3136,6 @@
               </w:rPr>
               <w:t>Group_B</w:t>
             </w:r>
-            <w:proofErr w:type="spellEnd"/>
           </w:p>
         </w:tc>
         <w:tc>
@@ -3192,7 +3150,6 @@
                 <w:color w:val="000000"/>
               </w:rPr>
             </w:pPr>
-            <w:proofErr w:type="spellStart"/>
             <w:r>
               <w:rPr>
                 <w:rFonts w:ascii="Calibri" w:hAnsi="Calibri"/>
@@ -3200,7 +3157,6 @@
               </w:rPr>
               <w:t>Group_C</w:t>
             </w:r>
-            <w:proofErr w:type="spellEnd"/>
           </w:p>
         </w:tc>
         <w:tc>
@@ -3215,7 +3171,6 @@
                 <w:color w:val="000000"/>
               </w:rPr>
             </w:pPr>
-            <w:proofErr w:type="spellStart"/>
             <w:r>
               <w:rPr>
                 <w:rFonts w:ascii="Calibri" w:hAnsi="Calibri"/>
@@ -3223,7 +3178,6 @@
               </w:rPr>
               <w:t>Group_D</w:t>
             </w:r>
-            <w:proofErr w:type="spellEnd"/>
           </w:p>
         </w:tc>
         <w:tc>
@@ -3238,7 +3192,6 @@
                 <w:color w:val="000000"/>
               </w:rPr>
             </w:pPr>
-            <w:proofErr w:type="spellStart"/>
             <w:r>
               <w:rPr>
                 <w:rFonts w:ascii="Calibri" w:hAnsi="Calibri"/>
@@ -3246,7 +3199,6 @@
               </w:rPr>
               <w:t>Group_E</w:t>
             </w:r>
-            <w:proofErr w:type="spellEnd"/>
           </w:p>
         </w:tc>
         <w:tc>
@@ -3261,7 +3213,6 @@
                 <w:color w:val="000000"/>
               </w:rPr>
             </w:pPr>
-            <w:proofErr w:type="spellStart"/>
             <w:r>
               <w:rPr>
                 <w:rFonts w:ascii="Calibri" w:hAnsi="Calibri"/>
@@ -3269,7 +3220,6 @@
               </w:rPr>
               <w:t>Group_F</w:t>
             </w:r>
-            <w:proofErr w:type="spellEnd"/>
           </w:p>
         </w:tc>
       </w:tr>
@@ -3286,7 +3236,6 @@
                 <w:color w:val="000000"/>
               </w:rPr>
             </w:pPr>
-            <w:proofErr w:type="spellStart"/>
             <w:r>
               <w:rPr>
                 <w:rFonts w:ascii="Calibri" w:hAnsi="Calibri"/>
@@ -3294,7 +3243,6 @@
               </w:rPr>
               <w:t>Group_A</w:t>
             </w:r>
-            <w:proofErr w:type="spellEnd"/>
           </w:p>
         </w:tc>
         <w:tc>
@@ -3443,7 +3391,6 @@
                 <w:color w:val="000000"/>
               </w:rPr>
             </w:pPr>
-            <w:proofErr w:type="spellStart"/>
             <w:r>
               <w:rPr>
                 <w:rFonts w:ascii="Calibri" w:hAnsi="Calibri"/>
@@ -3451,7 +3398,6 @@
               </w:rPr>
               <w:t>Group_B</w:t>
             </w:r>
-            <w:proofErr w:type="spellEnd"/>
           </w:p>
         </w:tc>
         <w:tc>
@@ -3600,7 +3546,6 @@
                 <w:color w:val="000000"/>
               </w:rPr>
             </w:pPr>
-            <w:proofErr w:type="spellStart"/>
             <w:r>
               <w:rPr>
                 <w:rFonts w:ascii="Calibri" w:hAnsi="Calibri"/>
@@ -3608,7 +3553,6 @@
               </w:rPr>
               <w:t>Group_C</w:t>
             </w:r>
-            <w:proofErr w:type="spellEnd"/>
           </w:p>
         </w:tc>
         <w:tc>
@@ -3757,7 +3701,6 @@
                 <w:color w:val="000000"/>
               </w:rPr>
             </w:pPr>
-            <w:proofErr w:type="spellStart"/>
             <w:r>
               <w:rPr>
                 <w:rFonts w:ascii="Calibri" w:hAnsi="Calibri"/>
@@ -3765,7 +3708,6 @@
               </w:rPr>
               <w:t>Group_D</w:t>
             </w:r>
-            <w:proofErr w:type="spellEnd"/>
           </w:p>
         </w:tc>
         <w:tc>
@@ -3914,7 +3856,6 @@
                 <w:color w:val="000000"/>
               </w:rPr>
             </w:pPr>
-            <w:proofErr w:type="spellStart"/>
             <w:r>
               <w:rPr>
                 <w:rFonts w:ascii="Calibri" w:hAnsi="Calibri"/>
@@ -3922,7 +3863,6 @@
               </w:rPr>
               <w:t>Group_E</w:t>
             </w:r>
-            <w:proofErr w:type="spellEnd"/>
           </w:p>
         </w:tc>
         <w:tc>
@@ -4060,29 +4000,8 @@
       </w:tr>
     </w:tbl>
     <w:p>
-      <w:proofErr w:type="gramStart"/>
       <w:r>
-        <w:t>Table 3.</w:t>
-      </w:r>
-      <w:proofErr w:type="gramEnd"/>
-      <w:r>
-        <w:t xml:space="preserve"> EPIG-</w:t>
-      </w:r>
-      <w:proofErr w:type="spellStart"/>
-      <w:r>
-        <w:t>seq</w:t>
-      </w:r>
-      <w:proofErr w:type="spellEnd"/>
-      <w:r>
-        <w:t xml:space="preserve"> results on simulated RNA-</w:t>
-      </w:r>
-      <w:proofErr w:type="spellStart"/>
-      <w:r>
-        <w:t>seq</w:t>
-      </w:r>
-      <w:proofErr w:type="spellEnd"/>
-      <w:r>
-        <w:t xml:space="preserve"> data with 5 meaningful patterns (Group A – E)</w:t>
+        <w:t>Table 3. EPIG-seq results on simulated RNA-seq data with 5 meaningful patterns (Group A – E)</w:t>
       </w:r>
     </w:p>
     <w:p/>
@@ -4125,6 +4044,7 @@
           </w:tcPr>
           <w:p>
             <w:r>
+              <w:lastRenderedPageBreak/>
               <w:t>Exp1 vs. Exp2</w:t>
             </w:r>
           </w:p>
@@ -4147,7 +4067,6 @@
           </w:tcPr>
           <w:p>
             <w:r>
-              <w:lastRenderedPageBreak/>
               <w:t>Exp1 vs. Exp3</w:t>
             </w:r>
           </w:p>
@@ -4254,31 +4173,7 @@
     </w:tbl>
     <w:p>
       <w:r>
-        <w:t xml:space="preserve">Table 4 Comparison of </w:t>
-      </w:r>
-      <w:proofErr w:type="spellStart"/>
-      <w:r>
-        <w:t>clusterings</w:t>
-      </w:r>
-      <w:proofErr w:type="spellEnd"/>
-      <w:r>
-        <w:t xml:space="preserve"> using EPIG-</w:t>
-      </w:r>
-      <w:proofErr w:type="spellStart"/>
-      <w:r>
-        <w:t>Seq</w:t>
-      </w:r>
-      <w:proofErr w:type="spellEnd"/>
-      <w:r>
-        <w:t xml:space="preserve"> on sampled TCGA breast cancer RNA-</w:t>
-      </w:r>
-      <w:proofErr w:type="spellStart"/>
-      <w:r>
-        <w:t>seq</w:t>
-      </w:r>
-      <w:proofErr w:type="spellEnd"/>
-      <w:r>
-        <w:t xml:space="preserve"> data</w:t>
+        <w:t>Table 4 Comparison of clusterings using EPIG-Seq on sampled TCGA breast cancer RNA-seq data</w:t>
       </w:r>
     </w:p>
     <w:p/>
